--- a/output/Transcript Input File.docx
+++ b/output/Transcript Input File.docx
@@ -414,18 +414,39 @@
 <file path=word/header1.xml><?xml version="1.0" encoding="utf-8"?>
 <w:hdr xmlns:r="http://schemas.openxmlformats.org/officeDocument/2006/relationships" xmlns:wp="http://schemas.openxmlformats.org/drawingml/2006/wordprocessingDrawing" xmlns:w="http://schemas.openxmlformats.org/wordprocessingml/2006/main" xmlns:w10="urn:schemas-microsoft-com:office:word" xmlns:w14="http://schemas.microsoft.com/office/word/2010/wordml" xmlns:wps="http://schemas.microsoft.com/office/word/2010/wordprocessingShape" xmlns:wpg="http://schemas.microsoft.com/office/word/2010/wordprocessingGroup" xmlns:mc="http://schemas.openxmlformats.org/markup-compatibility/2006" xmlns:v="urn:schemas-microsoft-com:vml" xmlns:o="urn:schemas-microsoft-com:office:office" xmlns:m="http://schemas.openxmlformats.org/officeDocument/2006/math" mc:Ignorable="w14">
   <w:p>
+    <w:pPr>
+      <w:pStyle w:val="header"/>
+    </w:pPr>
     <w:r>
-      <w:t>Transcription Date Complete:</w:t>
+      <w:rPr>
+        <w:rtl w:val="0"/>
+        <w:lang w:val="en-US"/>
+      </w:rPr>
+      <w:t>Transcription Date Complete: 08/08/2022</w:t>
     </w:r>
   </w:p>
   <w:p>
+    <w:pPr>
+      <w:pStyle w:val="header"/>
+    </w:pPr>
     <w:r>
-      <w:t>PPT Code:</w:t>
+      <w:rPr>
+        <w:rtl w:val="0"/>
+        <w:lang w:val="en-US"/>
+      </w:rPr>
+      <w:t>PPT Code: 12-34-56</w:t>
     </w:r>
   </w:p>
   <w:p>
+    <w:pPr>
+      <w:pStyle w:val="header"/>
+    </w:pPr>
     <w:r>
-      <w:t>Transcriber Initials:</w:t>
+      <w:rPr>
+        <w:rtl w:val="0"/>
+        <w:lang w:val="en-US"/>
+      </w:rPr>
+      <w:t>Transcriber Initials: R.A.</w:t>
     </w:r>
   </w:p>
 </w:hdr>
